--- a/lab4/docs/report.docx
+++ b/lab4/docs/report.docx
@@ -8679,62 +8679,8 @@
             <w:rStyle w:val="af9"/>
             <w:rFonts w:ascii="Times New Roman" w:hAnsi="Times New Roman"/>
             <w:b/>
-            <w:lang w:val="en-US"/>
           </w:rPr>
-          <w:t>https</w:t>
-        </w:r>
-        <w:r>
-          <w:rPr>
-            <w:rStyle w:val="af9"/>
-            <w:rFonts w:ascii="Times New Roman" w:hAnsi="Times New Roman"/>
-            <w:b/>
-          </w:rPr>
-          <w:t>://</w:t>
-        </w:r>
-        <w:proofErr w:type="spellStart"/>
-        <w:r>
-          <w:rPr>
-            <w:rStyle w:val="af9"/>
-            <w:rFonts w:ascii="Times New Roman" w:hAnsi="Times New Roman"/>
-            <w:b/>
-            <w:lang w:val="en-US"/>
-          </w:rPr>
-          <w:t>github</w:t>
-        </w:r>
-        <w:proofErr w:type="spellEnd"/>
-        <w:r>
-          <w:rPr>
-            <w:rStyle w:val="af9"/>
-            <w:rFonts w:ascii="Times New Roman" w:hAnsi="Times New Roman"/>
-            <w:b/>
-          </w:rPr>
-          <w:t>.</w:t>
-        </w:r>
-        <w:r>
-          <w:rPr>
-            <w:rStyle w:val="af9"/>
-            <w:rFonts w:ascii="Times New Roman" w:hAnsi="Times New Roman"/>
-            <w:b/>
-            <w:lang w:val="en-US"/>
-          </w:rPr>
-          <w:t>c</w:t>
-        </w:r>
-        <w:r>
-          <w:rPr>
-            <w:rStyle w:val="af9"/>
-            <w:rFonts w:ascii="Times New Roman" w:hAnsi="Times New Roman"/>
-            <w:b/>
-            <w:lang w:val="en-US"/>
-          </w:rPr>
-          <w:t>om</w:t>
-        </w:r>
-        <w:r>
-          <w:rPr>
-            <w:rStyle w:val="af9"/>
-            <w:rFonts w:ascii="Times New Roman" w:hAnsi="Times New Roman"/>
-            <w:b/>
-          </w:rPr>
-          <w:t>/</w:t>
+          <w:t>https://github.com/trikesh32/comp_math/tree/main/lab4</w:t>
         </w:r>
       </w:hyperlink>
       <w:r>
@@ -12141,6 +12087,7 @@
       <w:pPr>
         <w:rPr>
           <w:rFonts w:ascii="Times New Roman" w:hAnsi="Times New Roman"/>
+          <w:lang w:val="en-US"/>
         </w:rPr>
       </w:pPr>
       <w:r>
